--- a/web-form/basedoc/Curfuse.docx
+++ b/web-form/basedoc/Curfuse.docx
@@ -418,7 +418,31 @@
           <w:szCs w:val="32"/>
           <w:u w:val="dotted"/>
         </w:rPr>
-        <w:t xml:space="preserve">{tday}  </w:t>
+        <w:t>{</w:t>
+      </w:r>
+      <w:proofErr w:type="spellStart"/>
+      <w:r>
+        <w:rPr>
+          <w:rFonts w:ascii="TH SarabunIT๙" w:hAnsi="TH SarabunIT๙" w:cs="TH SarabunIT๙"/>
+          <w:b w:val="0"/>
+          <w:bCs w:val="0"/>
+          <w:sz w:val="32"/>
+          <w:szCs w:val="32"/>
+          <w:u w:val="dotted"/>
+        </w:rPr>
+        <w:t>tday</w:t>
+      </w:r>
+      <w:proofErr w:type="spellEnd"/>
+      <w:r>
+        <w:rPr>
+          <w:rFonts w:ascii="TH SarabunIT๙" w:hAnsi="TH SarabunIT๙" w:cs="TH SarabunIT๙"/>
+          <w:b w:val="0"/>
+          <w:bCs w:val="0"/>
+          <w:sz w:val="32"/>
+          <w:szCs w:val="32"/>
+          <w:u w:val="dotted"/>
+        </w:rPr>
+        <w:t xml:space="preserve">}  </w:t>
       </w:r>
       <w:r>
         <w:rPr>
@@ -519,7 +543,29 @@
           <w:szCs w:val="32"/>
           <w:u w:val="dotted"/>
         </w:rPr>
-        <w:t xml:space="preserve">{full_name} </w:t>
+        <w:t>{</w:t>
+      </w:r>
+      <w:proofErr w:type="spellStart"/>
+      <w:r>
+        <w:rPr>
+          <w:rFonts w:ascii="TH SarabunIT๙" w:hAnsi="TH SarabunIT๙" w:cs="TH SarabunIT๙"/>
+          <w:b w:val="0"/>
+          <w:sz w:val="32"/>
+          <w:szCs w:val="32"/>
+          <w:u w:val="dotted"/>
+        </w:rPr>
+        <w:t>full_name</w:t>
+      </w:r>
+      <w:proofErr w:type="spellEnd"/>
+      <w:r>
+        <w:rPr>
+          <w:rFonts w:ascii="TH SarabunIT๙" w:hAnsi="TH SarabunIT๙" w:cs="TH SarabunIT๙"/>
+          <w:b w:val="0"/>
+          <w:sz w:val="32"/>
+          <w:szCs w:val="32"/>
+          <w:u w:val="dotted"/>
+        </w:rPr>
+        <w:t xml:space="preserve">} </w:t>
       </w:r>
       <w:r>
         <w:rPr>
@@ -569,7 +615,29 @@
           <w:szCs w:val="32"/>
           <w:u w:val="dotted"/>
         </w:rPr>
-        <w:t xml:space="preserve">{b_year} </w:t>
+        <w:t>{</w:t>
+      </w:r>
+      <w:proofErr w:type="spellStart"/>
+      <w:r>
+        <w:rPr>
+          <w:rFonts w:ascii="TH SarabunIT๙" w:hAnsi="TH SarabunIT๙" w:cs="TH SarabunIT๙"/>
+          <w:b w:val="0"/>
+          <w:sz w:val="32"/>
+          <w:szCs w:val="32"/>
+          <w:u w:val="dotted"/>
+        </w:rPr>
+        <w:t>b_year</w:t>
+      </w:r>
+      <w:proofErr w:type="spellEnd"/>
+      <w:r>
+        <w:rPr>
+          <w:rFonts w:ascii="TH SarabunIT๙" w:hAnsi="TH SarabunIT๙" w:cs="TH SarabunIT๙"/>
+          <w:b w:val="0"/>
+          <w:sz w:val="32"/>
+          <w:szCs w:val="32"/>
+          <w:u w:val="dotted"/>
+        </w:rPr>
+        <w:t xml:space="preserve">} </w:t>
       </w:r>
       <w:r>
         <w:rPr>
@@ -649,7 +717,29 @@
           <w:szCs w:val="32"/>
           <w:u w:val="dotted"/>
         </w:rPr>
-        <w:t xml:space="preserve">{birth_province} </w:t>
+        <w:t>{</w:t>
+      </w:r>
+      <w:proofErr w:type="spellStart"/>
+      <w:r>
+        <w:rPr>
+          <w:rFonts w:ascii="TH SarabunIT๙" w:hAnsi="TH SarabunIT๙" w:cs="TH SarabunIT๙"/>
+          <w:b w:val="0"/>
+          <w:sz w:val="32"/>
+          <w:szCs w:val="32"/>
+          <w:u w:val="dotted"/>
+        </w:rPr>
+        <w:t>birth_province</w:t>
+      </w:r>
+      <w:proofErr w:type="spellEnd"/>
+      <w:r>
+        <w:rPr>
+          <w:rFonts w:ascii="TH SarabunIT๙" w:hAnsi="TH SarabunIT๙" w:cs="TH SarabunIT๙"/>
+          <w:b w:val="0"/>
+          <w:sz w:val="32"/>
+          <w:szCs w:val="32"/>
+          <w:u w:val="dotted"/>
+        </w:rPr>
+        <w:t xml:space="preserve">} </w:t>
       </w:r>
       <w:r>
         <w:rPr>
@@ -805,7 +895,29 @@
           <w:szCs w:val="32"/>
           <w:u w:val="dotted"/>
         </w:rPr>
-        <w:t>{addresss}</w:t>
+        <w:t>{</w:t>
+      </w:r>
+      <w:proofErr w:type="spellStart"/>
+      <w:r>
+        <w:rPr>
+          <w:rFonts w:ascii="TH SarabunIT๙" w:hAnsi="TH SarabunIT๙" w:cs="TH SarabunIT๙"/>
+          <w:b w:val="0"/>
+          <w:sz w:val="32"/>
+          <w:szCs w:val="32"/>
+          <w:u w:val="dotted"/>
+        </w:rPr>
+        <w:t>addresss</w:t>
+      </w:r>
+      <w:proofErr w:type="spellEnd"/>
+      <w:r>
+        <w:rPr>
+          <w:rFonts w:ascii="TH SarabunIT๙" w:hAnsi="TH SarabunIT๙" w:cs="TH SarabunIT๙"/>
+          <w:b w:val="0"/>
+          <w:sz w:val="32"/>
+          <w:szCs w:val="32"/>
+          <w:u w:val="dotted"/>
+        </w:rPr>
+        <w:t>}</w:t>
       </w:r>
       <w:r>
         <w:rPr>
@@ -926,7 +1038,29 @@
           <w:szCs w:val="32"/>
           <w:u w:val="dotted"/>
         </w:rPr>
-        <w:t xml:space="preserve">{tambol} </w:t>
+        <w:t>{</w:t>
+      </w:r>
+      <w:proofErr w:type="spellStart"/>
+      <w:r>
+        <w:rPr>
+          <w:rFonts w:ascii="TH SarabunIT๙" w:hAnsi="TH SarabunIT๙" w:cs="TH SarabunIT๙"/>
+          <w:b w:val="0"/>
+          <w:sz w:val="32"/>
+          <w:szCs w:val="32"/>
+          <w:u w:val="dotted"/>
+        </w:rPr>
+        <w:t>tambol</w:t>
+      </w:r>
+      <w:proofErr w:type="spellEnd"/>
+      <w:r>
+        <w:rPr>
+          <w:rFonts w:ascii="TH SarabunIT๙" w:hAnsi="TH SarabunIT๙" w:cs="TH SarabunIT๙"/>
+          <w:b w:val="0"/>
+          <w:sz w:val="32"/>
+          <w:szCs w:val="32"/>
+          <w:u w:val="dotted"/>
+        </w:rPr>
+        <w:t xml:space="preserve">} </w:t>
       </w:r>
       <w:r>
         <w:rPr>
@@ -1007,7 +1141,29 @@
           <w:szCs w:val="32"/>
           <w:u w:val="dotted"/>
         </w:rPr>
-        <w:t>{provice}</w:t>
+        <w:t>{</w:t>
+      </w:r>
+      <w:proofErr w:type="spellStart"/>
+      <w:r>
+        <w:rPr>
+          <w:rFonts w:ascii="TH SarabunIT๙" w:hAnsi="TH SarabunIT๙" w:cs="TH SarabunIT๙"/>
+          <w:b w:val="0"/>
+          <w:sz w:val="32"/>
+          <w:szCs w:val="32"/>
+          <w:u w:val="dotted"/>
+        </w:rPr>
+        <w:t>provice</w:t>
+      </w:r>
+      <w:proofErr w:type="spellEnd"/>
+      <w:r>
+        <w:rPr>
+          <w:rFonts w:ascii="TH SarabunIT๙" w:hAnsi="TH SarabunIT๙" w:cs="TH SarabunIT๙"/>
+          <w:b w:val="0"/>
+          <w:sz w:val="32"/>
+          <w:szCs w:val="32"/>
+          <w:u w:val="dotted"/>
+        </w:rPr>
+        <w:t>}</w:t>
       </w:r>
       <w:r>
         <w:rPr>
@@ -1244,17 +1400,49 @@
           <w:szCs w:val="32"/>
           <w:cs/>
         </w:rPr>
-        <w:t>ออกให้โดยสำนักทะเบียน</w:t>
-      </w:r>
-      <w:r>
-        <w:rPr>
-          <w:rFonts w:ascii="TH SarabunIT๙" w:hAnsi="TH SarabunIT๙" w:cs="TH SarabunIT๙"/>
-          <w:spacing w:val="-14"/>
-          <w:sz w:val="32"/>
-          <w:szCs w:val="32"/>
-        </w:rPr>
-        <w:t xml:space="preserve"> </w:t>
-      </w:r>
+        <w:t>ออกให้โดย</w:t>
+      </w:r>
+      <w:bookmarkStart w:id="0" w:name="_GoBack"/>
+      <w:r>
+        <w:rPr>
+          <w:rFonts w:ascii="TH SarabunIT๙" w:hAnsi="TH SarabunIT๙" w:cs="TH SarabunIT๙"/>
+          <w:spacing w:val="-8"/>
+          <w:sz w:val="32"/>
+          <w:szCs w:val="32"/>
+          <w:cs/>
+        </w:rPr>
+        <w:t>สำนักทะเบียน</w:t>
+      </w:r>
+      <w:r>
+        <w:rPr>
+          <w:rFonts w:ascii="TH SarabunIT๙" w:hAnsi="TH SarabunIT๙" w:cs="TH SarabunIT๙"/>
+          <w:spacing w:val="-8"/>
+          <w:sz w:val="32"/>
+          <w:szCs w:val="32"/>
+        </w:rPr>
+        <w:t>{</w:t>
+      </w:r>
+      <w:proofErr w:type="spellStart"/>
+      <w:r>
+        <w:rPr>
+          <w:rFonts w:ascii="TH SarabunIT๙" w:hAnsi="TH SarabunIT๙" w:cs="TH SarabunIT๙"/>
+          <w:spacing w:val="-8"/>
+          <w:sz w:val="32"/>
+          <w:szCs w:val="32"/>
+        </w:rPr>
+        <w:t>cardplace</w:t>
+      </w:r>
+      <w:proofErr w:type="spellEnd"/>
+      <w:r>
+        <w:rPr>
+          <w:rFonts w:ascii="TH SarabunIT๙" w:hAnsi="TH SarabunIT๙" w:cs="TH SarabunIT๙"/>
+          <w:spacing w:val="-8"/>
+          <w:sz w:val="32"/>
+          <w:szCs w:val="32"/>
+        </w:rPr>
+        <w:t>}</w:t>
+      </w:r>
+      <w:bookmarkEnd w:id="0"/>
       <w:r>
         <w:rPr>
           <w:rFonts w:ascii="TH SarabunIT๙" w:hAnsi="TH SarabunIT๙" w:cs="TH SarabunIT๙" w:hint="cs"/>
@@ -1263,7 +1451,7 @@
           <w:szCs w:val="32"/>
           <w:cs/>
         </w:rPr>
-        <w:t>กรมการปกครอง กระทรวงมหาดไทย เมื่อวันที่</w:t>
+        <w:t xml:space="preserve"> เมื่อวันที่</w:t>
       </w:r>
       <w:r>
         <w:rPr>
@@ -1284,7 +1472,29 @@
           <w:szCs w:val="32"/>
           <w:u w:val="dotted"/>
         </w:rPr>
-        <w:t xml:space="preserve">{init_card} </w:t>
+        <w:t>{</w:t>
+      </w:r>
+      <w:proofErr w:type="spellStart"/>
+      <w:r>
+        <w:rPr>
+          <w:rFonts w:ascii="TH SarabunIT๙" w:hAnsi="TH SarabunIT๙" w:cs="TH SarabunIT๙"/>
+          <w:spacing w:val="-14"/>
+          <w:sz w:val="32"/>
+          <w:szCs w:val="32"/>
+          <w:u w:val="dotted"/>
+        </w:rPr>
+        <w:t>init_card</w:t>
+      </w:r>
+      <w:proofErr w:type="spellEnd"/>
+      <w:r>
+        <w:rPr>
+          <w:rFonts w:ascii="TH SarabunIT๙" w:hAnsi="TH SarabunIT๙" w:cs="TH SarabunIT๙"/>
+          <w:spacing w:val="-14"/>
+          <w:sz w:val="32"/>
+          <w:szCs w:val="32"/>
+          <w:u w:val="dotted"/>
+        </w:rPr>
+        <w:t xml:space="preserve">} </w:t>
       </w:r>
       <w:r>
         <w:rPr>
@@ -1315,7 +1525,29 @@
           <w:szCs w:val="32"/>
           <w:u w:val="dotted"/>
         </w:rPr>
-        <w:t>{exp_card}</w:t>
+        <w:t>{</w:t>
+      </w:r>
+      <w:proofErr w:type="spellStart"/>
+      <w:r>
+        <w:rPr>
+          <w:rFonts w:ascii="TH SarabunIT๙" w:hAnsi="TH SarabunIT๙" w:cs="TH SarabunIT๙"/>
+          <w:spacing w:val="-14"/>
+          <w:sz w:val="32"/>
+          <w:szCs w:val="32"/>
+          <w:u w:val="dotted"/>
+        </w:rPr>
+        <w:t>exp_card</w:t>
+      </w:r>
+      <w:proofErr w:type="spellEnd"/>
+      <w:r>
+        <w:rPr>
+          <w:rFonts w:ascii="TH SarabunIT๙" w:hAnsi="TH SarabunIT๙" w:cs="TH SarabunIT๙"/>
+          <w:spacing w:val="-14"/>
+          <w:sz w:val="32"/>
+          <w:szCs w:val="32"/>
+          <w:u w:val="dotted"/>
+        </w:rPr>
+        <w:t>}</w:t>
       </w:r>
       <w:r>
         <w:rPr>
@@ -1518,6 +1750,7 @@
         </w:rPr>
         <w:t>{</w:t>
       </w:r>
+      <w:proofErr w:type="spellStart"/>
       <w:r>
         <w:rPr>
           <w:rFonts w:ascii="TH SarabunIT๙" w:eastAsia="Sarabun" w:hAnsi="TH SarabunIT๙" w:cs="TH SarabunIT๙"/>
@@ -1527,6 +1760,7 @@
         </w:rPr>
         <w:t>startTambol</w:t>
       </w:r>
+      <w:proofErr w:type="spellEnd"/>
       <w:r>
         <w:rPr>
           <w:rFonts w:ascii="TH SarabunIT๙" w:eastAsia="Sarabun" w:hAnsi="TH SarabunIT๙" w:cs="TH SarabunIT๙"/>
@@ -1574,6 +1808,7 @@
         </w:rPr>
         <w:t>{</w:t>
       </w:r>
+      <w:proofErr w:type="spellStart"/>
       <w:r>
         <w:rPr>
           <w:rFonts w:ascii="TH SarabunIT๙" w:eastAsia="Sarabun" w:hAnsi="TH SarabunIT๙" w:cs="TH SarabunIT๙"/>
@@ -1583,6 +1818,7 @@
         </w:rPr>
         <w:t>startRoad</w:t>
       </w:r>
+      <w:proofErr w:type="spellEnd"/>
       <w:r>
         <w:rPr>
           <w:rFonts w:ascii="TH SarabunIT๙" w:eastAsia="Sarabun" w:hAnsi="TH SarabunIT๙" w:cs="TH SarabunIT๙"/>
@@ -1702,6 +1938,7 @@
         </w:rPr>
         <w:t>{</w:t>
       </w:r>
+      <w:proofErr w:type="spellStart"/>
       <w:r>
         <w:rPr>
           <w:rFonts w:ascii="TH SarabunIT๙" w:eastAsia="Sarabun" w:hAnsi="TH SarabunIT๙" w:cs="TH SarabunIT๙"/>
@@ -1711,6 +1948,7 @@
         </w:rPr>
         <w:t>destinationDistrict</w:t>
       </w:r>
+      <w:proofErr w:type="spellEnd"/>
       <w:r>
         <w:rPr>
           <w:rFonts w:ascii="TH SarabunIT๙" w:eastAsia="Sarabun" w:hAnsi="TH SarabunIT๙" w:cs="TH SarabunIT๙"/>
@@ -1773,6 +2011,7 @@
         </w:rPr>
         <w:t>{</w:t>
       </w:r>
+      <w:proofErr w:type="spellStart"/>
       <w:r>
         <w:rPr>
           <w:rFonts w:ascii="TH SarabunIT๙" w:eastAsia="Sarabun" w:hAnsi="TH SarabunIT๙" w:cs="TH SarabunIT๙"/>
@@ -1782,6 +2021,7 @@
         </w:rPr>
         <w:t>destinationTambol</w:t>
       </w:r>
+      <w:proofErr w:type="spellEnd"/>
       <w:r>
         <w:rPr>
           <w:rFonts w:ascii="TH SarabunIT๙" w:eastAsia="Sarabun" w:hAnsi="TH SarabunIT๙" w:cs="TH SarabunIT๙"/>
@@ -1829,6 +2069,7 @@
         </w:rPr>
         <w:t>{</w:t>
       </w:r>
+      <w:proofErr w:type="spellStart"/>
       <w:r>
         <w:rPr>
           <w:rFonts w:ascii="TH SarabunIT๙" w:eastAsia="Sarabun" w:hAnsi="TH SarabunIT๙" w:cs="TH SarabunIT๙"/>
@@ -1838,6 +2079,7 @@
         </w:rPr>
         <w:t>destinationRoad</w:t>
       </w:r>
+      <w:proofErr w:type="spellEnd"/>
       <w:r>
         <w:rPr>
           <w:rFonts w:ascii="TH SarabunIT๙" w:eastAsia="Sarabun" w:hAnsi="TH SarabunIT๙" w:cs="TH SarabunIT๙"/>
@@ -1890,6 +2132,7 @@
         </w:rPr>
         <w:t>{</w:t>
       </w:r>
+      <w:proofErr w:type="spellStart"/>
       <w:r>
         <w:rPr>
           <w:rFonts w:ascii="TH SarabunIT๙" w:eastAsia="Sarabun" w:hAnsi="TH SarabunIT๙" w:cs="TH SarabunIT๙"/>
@@ -1899,6 +2142,7 @@
         </w:rPr>
         <w:t>forwhat</w:t>
       </w:r>
+      <w:proofErr w:type="spellEnd"/>
       <w:r>
         <w:rPr>
           <w:rFonts w:ascii="TH SarabunIT๙" w:eastAsia="Sarabun" w:hAnsi="TH SarabunIT๙" w:cs="TH SarabunIT๙"/>
@@ -2419,7 +2663,21 @@
         <w:rPr>
           <w:rFonts w:ascii="TH SarabunIT๙" w:hAnsi="TH SarabunIT๙" w:cs="TH SarabunIT๙"/>
         </w:rPr>
-        <w:t>({full_name})</w:t>
+        <w:t>({</w:t>
+      </w:r>
+      <w:proofErr w:type="spellStart"/>
+      <w:r>
+        <w:rPr>
+          <w:rFonts w:ascii="TH SarabunIT๙" w:hAnsi="TH SarabunIT๙" w:cs="TH SarabunIT๙"/>
+        </w:rPr>
+        <w:t>full_name</w:t>
+      </w:r>
+      <w:proofErr w:type="spellEnd"/>
+      <w:r>
+        <w:rPr>
+          <w:rFonts w:ascii="TH SarabunIT๙" w:hAnsi="TH SarabunIT๙" w:cs="TH SarabunIT๙"/>
+        </w:rPr>
+        <w:t>})</w:t>
       </w:r>
     </w:p>
     <w:p>
@@ -3047,7 +3305,25 @@
           <w:sz w:val="32"/>
           <w:szCs w:val="32"/>
         </w:rPr>
-        <w:t xml:space="preserve"> {docNo}</w:t>
+        <w:t xml:space="preserve"> {</w:t>
+      </w:r>
+      <w:proofErr w:type="spellStart"/>
+      <w:r>
+        <w:rPr>
+          <w:rFonts w:ascii="TH SarabunIT๙" w:eastAsia="Sarabun" w:hAnsi="TH SarabunIT๙" w:cs="TH SarabunIT๙"/>
+          <w:sz w:val="32"/>
+          <w:szCs w:val="32"/>
+        </w:rPr>
+        <w:t>docNo</w:t>
+      </w:r>
+      <w:proofErr w:type="spellEnd"/>
+      <w:r>
+        <w:rPr>
+          <w:rFonts w:ascii="TH SarabunIT๙" w:eastAsia="Sarabun" w:hAnsi="TH SarabunIT๙" w:cs="TH SarabunIT๙"/>
+          <w:sz w:val="32"/>
+          <w:szCs w:val="32"/>
+        </w:rPr>
+        <w:t>}</w:t>
       </w:r>
       <w:r>
         <w:rPr>
@@ -3214,7 +3490,27 @@
           <w:szCs w:val="32"/>
           <w:u w:val="dotted"/>
         </w:rPr>
-        <w:t>{full_name}</w:t>
+        <w:t>{</w:t>
+      </w:r>
+      <w:proofErr w:type="spellStart"/>
+      <w:r>
+        <w:rPr>
+          <w:rFonts w:ascii="TH SarabunIT๙" w:eastAsia="Sarabun" w:hAnsi="TH SarabunIT๙" w:cs="TH SarabunIT๙"/>
+          <w:sz w:val="32"/>
+          <w:szCs w:val="32"/>
+          <w:u w:val="dotted"/>
+        </w:rPr>
+        <w:t>full_name</w:t>
+      </w:r>
+      <w:proofErr w:type="spellEnd"/>
+      <w:r>
+        <w:rPr>
+          <w:rFonts w:ascii="TH SarabunIT๙" w:eastAsia="Sarabun" w:hAnsi="TH SarabunIT๙" w:cs="TH SarabunIT๙"/>
+          <w:sz w:val="32"/>
+          <w:szCs w:val="32"/>
+          <w:u w:val="dotted"/>
+        </w:rPr>
+        <w:t>}</w:t>
       </w:r>
       <w:r>
         <w:rPr>
@@ -3533,6 +3829,7 @@
         </w:rPr>
         <w:t>{</w:t>
       </w:r>
+      <w:proofErr w:type="spellStart"/>
       <w:r>
         <w:rPr>
           <w:rFonts w:ascii="TH SarabunIT๙" w:eastAsia="Sarabun" w:hAnsi="TH SarabunIT๙" w:cs="TH SarabunIT๙"/>
@@ -3542,6 +3839,7 @@
         </w:rPr>
         <w:t>addresss</w:t>
       </w:r>
+      <w:proofErr w:type="spellEnd"/>
       <w:r>
         <w:rPr>
           <w:rFonts w:ascii="TH SarabunIT๙" w:eastAsia="Sarabun" w:hAnsi="TH SarabunIT๙" w:cs="TH SarabunIT๙"/>
@@ -3688,6 +3986,7 @@
         </w:rPr>
         <w:t>{</w:t>
       </w:r>
+      <w:proofErr w:type="spellStart"/>
       <w:r>
         <w:rPr>
           <w:rFonts w:ascii="TH SarabunIT๙" w:eastAsia="Sarabun" w:hAnsi="TH SarabunIT๙" w:cs="TH SarabunIT๙"/>
@@ -3697,6 +3996,7 @@
         </w:rPr>
         <w:t>tambol</w:t>
       </w:r>
+      <w:proofErr w:type="spellEnd"/>
       <w:r>
         <w:rPr>
           <w:rFonts w:ascii="TH SarabunIT๙" w:eastAsia="Sarabun" w:hAnsi="TH SarabunIT๙" w:cs="TH SarabunIT๙"/>
@@ -3780,6 +4080,7 @@
         </w:rPr>
         <w:t>{</w:t>
       </w:r>
+      <w:proofErr w:type="spellStart"/>
       <w:r>
         <w:rPr>
           <w:rFonts w:ascii="TH SarabunIT๙" w:eastAsia="Sarabun" w:hAnsi="TH SarabunIT๙" w:cs="TH SarabunIT๙"/>
@@ -3789,6 +4090,7 @@
         </w:rPr>
         <w:t>provice</w:t>
       </w:r>
+      <w:proofErr w:type="spellEnd"/>
       <w:r>
         <w:rPr>
           <w:rFonts w:ascii="TH SarabunIT๙" w:eastAsia="Sarabun" w:hAnsi="TH SarabunIT๙" w:cs="TH SarabunIT๙"/>
@@ -3836,6 +4138,7 @@
         </w:rPr>
         <w:t>{</w:t>
       </w:r>
+      <w:proofErr w:type="spellStart"/>
       <w:r>
         <w:rPr>
           <w:rFonts w:ascii="TH SarabunIT๙" w:eastAsia="Sarabun" w:hAnsi="TH SarabunIT๙" w:cs="TH SarabunIT๙"/>
@@ -3845,6 +4148,7 @@
         </w:rPr>
         <w:t>telNo</w:t>
       </w:r>
+      <w:proofErr w:type="spellEnd"/>
       <w:r>
         <w:rPr>
           <w:rFonts w:ascii="TH SarabunIT๙" w:eastAsia="Sarabun" w:hAnsi="TH SarabunIT๙" w:cs="TH SarabunIT๙"/>
@@ -4042,6 +4346,7 @@
         </w:rPr>
         <w:t>{</w:t>
       </w:r>
+      <w:proofErr w:type="spellStart"/>
       <w:r>
         <w:rPr>
           <w:rFonts w:ascii="TH SarabunIT๙" w:eastAsia="Sarabun" w:hAnsi="TH SarabunIT๙" w:cs="TH SarabunIT๙"/>
@@ -4051,6 +4356,7 @@
         </w:rPr>
         <w:t>startTambol</w:t>
       </w:r>
+      <w:proofErr w:type="spellEnd"/>
       <w:r>
         <w:rPr>
           <w:rFonts w:ascii="TH SarabunIT๙" w:eastAsia="Sarabun" w:hAnsi="TH SarabunIT๙" w:cs="TH SarabunIT๙"/>
@@ -4221,6 +4527,7 @@
         </w:rPr>
         <w:t>{</w:t>
       </w:r>
+      <w:proofErr w:type="spellStart"/>
       <w:r>
         <w:rPr>
           <w:rFonts w:ascii="TH SarabunIT๙" w:eastAsia="Sarabun" w:hAnsi="TH SarabunIT๙" w:cs="TH SarabunIT๙"/>
@@ -4230,6 +4537,7 @@
         </w:rPr>
         <w:t>destinationDistrict</w:t>
       </w:r>
+      <w:proofErr w:type="spellEnd"/>
       <w:r>
         <w:rPr>
           <w:rFonts w:ascii="TH SarabunIT๙" w:eastAsia="Sarabun" w:hAnsi="TH SarabunIT๙" w:cs="TH SarabunIT๙"/>
@@ -4294,6 +4602,7 @@
         </w:rPr>
         <w:t>{</w:t>
       </w:r>
+      <w:proofErr w:type="spellStart"/>
       <w:r>
         <w:rPr>
           <w:rFonts w:ascii="TH SarabunIT๙" w:eastAsia="Sarabun" w:hAnsi="TH SarabunIT๙" w:cs="TH SarabunIT๙"/>
@@ -4303,6 +4612,7 @@
         </w:rPr>
         <w:t>destinationTambol</w:t>
       </w:r>
+      <w:proofErr w:type="spellEnd"/>
       <w:r>
         <w:rPr>
           <w:rFonts w:ascii="TH SarabunIT๙" w:eastAsia="Sarabun" w:hAnsi="TH SarabunIT๙" w:cs="TH SarabunIT๙"/>
@@ -4350,6 +4660,7 @@
         </w:rPr>
         <w:t>{</w:t>
       </w:r>
+      <w:proofErr w:type="spellStart"/>
       <w:r>
         <w:rPr>
           <w:rFonts w:ascii="TH SarabunIT๙" w:eastAsia="Sarabun" w:hAnsi="TH SarabunIT๙" w:cs="TH SarabunIT๙"/>
@@ -4359,6 +4670,7 @@
         </w:rPr>
         <w:t>destinationRoad</w:t>
       </w:r>
+      <w:proofErr w:type="spellEnd"/>
       <w:r>
         <w:rPr>
           <w:rFonts w:ascii="TH SarabunIT๙" w:eastAsia="Sarabun" w:hAnsi="TH SarabunIT๙" w:cs="TH SarabunIT๙"/>
@@ -4435,6 +4747,7 @@
         </w:rPr>
         <w:t>{</w:t>
       </w:r>
+      <w:proofErr w:type="spellStart"/>
       <w:r>
         <w:rPr>
           <w:rFonts w:ascii="TH SarabunIT๙" w:eastAsia="Sarabun" w:hAnsi="TH SarabunIT๙" w:cs="TH SarabunIT๙"/>
@@ -4444,6 +4757,7 @@
         </w:rPr>
         <w:t>forwhat</w:t>
       </w:r>
+      <w:proofErr w:type="spellEnd"/>
       <w:r>
         <w:rPr>
           <w:rFonts w:ascii="TH SarabunIT๙" w:eastAsia="Sarabun" w:hAnsi="TH SarabunIT๙" w:cs="TH SarabunIT๙"/>
@@ -4684,8 +4998,6 @@
         </w:rPr>
         <w:t>3</w:t>
       </w:r>
-      <w:bookmarkStart w:id="0" w:name="_GoBack"/>
-      <w:bookmarkEnd w:id="0"/>
       <w:r>
         <w:rPr>
           <w:rFonts w:ascii="TH SarabunIT๙" w:eastAsia="Sarabun" w:hAnsi="TH SarabunIT๙" w:cs="TH SarabunIT๙"/>
@@ -5096,6 +5408,7 @@
         </w:rPr>
         <w:t>{</w:t>
       </w:r>
+      <w:proofErr w:type="spellStart"/>
       <w:r>
         <w:rPr>
           <w:rFonts w:ascii="TH SarabunIT๙" w:eastAsia="Sarabun" w:hAnsi="TH SarabunIT๙" w:cs="TH SarabunIT๙"/>
@@ -5104,6 +5417,7 @@
         </w:rPr>
         <w:t>tday</w:t>
       </w:r>
+      <w:proofErr w:type="spellEnd"/>
       <w:r>
         <w:rPr>
           <w:rFonts w:ascii="TH SarabunIT๙" w:eastAsia="Sarabun" w:hAnsi="TH SarabunIT๙" w:cs="TH SarabunIT๙"/>
@@ -5607,7 +5921,25 @@
           <w:sz w:val="32"/>
           <w:szCs w:val="32"/>
         </w:rPr>
-        <w:t>{full_name}</w:t>
+        <w:t>{</w:t>
+      </w:r>
+      <w:proofErr w:type="spellStart"/>
+      <w:r>
+        <w:rPr>
+          <w:rFonts w:ascii="TH SarabunIT๙" w:eastAsia="Sarabun" w:hAnsi="TH SarabunIT๙" w:cs="TH SarabunIT๙"/>
+          <w:sz w:val="32"/>
+          <w:szCs w:val="32"/>
+        </w:rPr>
+        <w:t>full_name</w:t>
+      </w:r>
+      <w:proofErr w:type="spellEnd"/>
+      <w:r>
+        <w:rPr>
+          <w:rFonts w:ascii="TH SarabunIT๙" w:eastAsia="Sarabun" w:hAnsi="TH SarabunIT๙" w:cs="TH SarabunIT๙"/>
+          <w:sz w:val="32"/>
+          <w:szCs w:val="32"/>
+        </w:rPr>
+        <w:t>}</w:t>
       </w:r>
       <w:r>
         <w:rPr>
@@ -5860,7 +6192,25 @@
           <w:sz w:val="32"/>
           <w:szCs w:val="32"/>
         </w:rPr>
-        <w:t>{addresss}</w:t>
+        <w:t>{</w:t>
+      </w:r>
+      <w:proofErr w:type="spellStart"/>
+      <w:r>
+        <w:rPr>
+          <w:rFonts w:ascii="TH SarabunIT๙" w:eastAsia="Sarabun" w:hAnsi="TH SarabunIT๙" w:cs="TH SarabunIT๙"/>
+          <w:sz w:val="32"/>
+          <w:szCs w:val="32"/>
+        </w:rPr>
+        <w:t>addresss</w:t>
+      </w:r>
+      <w:proofErr w:type="spellEnd"/>
+      <w:r>
+        <w:rPr>
+          <w:rFonts w:ascii="TH SarabunIT๙" w:eastAsia="Sarabun" w:hAnsi="TH SarabunIT๙" w:cs="TH SarabunIT๙"/>
+          <w:sz w:val="32"/>
+          <w:szCs w:val="32"/>
+        </w:rPr>
+        <w:t>}</w:t>
       </w:r>
       <w:r>
         <w:rPr>
@@ -5928,7 +6278,25 @@
           <w:sz w:val="32"/>
           <w:szCs w:val="32"/>
         </w:rPr>
-        <w:t>{tambol}</w:t>
+        <w:t>{</w:t>
+      </w:r>
+      <w:proofErr w:type="spellStart"/>
+      <w:r>
+        <w:rPr>
+          <w:rFonts w:ascii="TH SarabunIT๙" w:eastAsia="Sarabun" w:hAnsi="TH SarabunIT๙" w:cs="TH SarabunIT๙"/>
+          <w:sz w:val="32"/>
+          <w:szCs w:val="32"/>
+        </w:rPr>
+        <w:t>tambol</w:t>
+      </w:r>
+      <w:proofErr w:type="spellEnd"/>
+      <w:r>
+        <w:rPr>
+          <w:rFonts w:ascii="TH SarabunIT๙" w:eastAsia="Sarabun" w:hAnsi="TH SarabunIT๙" w:cs="TH SarabunIT๙"/>
+          <w:sz w:val="32"/>
+          <w:szCs w:val="32"/>
+        </w:rPr>
+        <w:t>}</w:t>
       </w:r>
       <w:r>
         <w:rPr>
@@ -5971,7 +6339,25 @@
           <w:sz w:val="32"/>
           <w:szCs w:val="32"/>
         </w:rPr>
-        <w:t>{provice}</w:t>
+        <w:t>{</w:t>
+      </w:r>
+      <w:proofErr w:type="spellStart"/>
+      <w:r>
+        <w:rPr>
+          <w:rFonts w:ascii="TH SarabunIT๙" w:eastAsia="Sarabun" w:hAnsi="TH SarabunIT๙" w:cs="TH SarabunIT๙"/>
+          <w:sz w:val="32"/>
+          <w:szCs w:val="32"/>
+        </w:rPr>
+        <w:t>provice</w:t>
+      </w:r>
+      <w:proofErr w:type="spellEnd"/>
+      <w:r>
+        <w:rPr>
+          <w:rFonts w:ascii="TH SarabunIT๙" w:eastAsia="Sarabun" w:hAnsi="TH SarabunIT๙" w:cs="TH SarabunIT๙"/>
+          <w:sz w:val="32"/>
+          <w:szCs w:val="32"/>
+        </w:rPr>
+        <w:t>}</w:t>
       </w:r>
       <w:r>
         <w:rPr>
@@ -6006,7 +6392,25 @@
           <w:sz w:val="32"/>
           <w:szCs w:val="32"/>
         </w:rPr>
-        <w:t>{forwhat}</w:t>
+        <w:t>{</w:t>
+      </w:r>
+      <w:proofErr w:type="spellStart"/>
+      <w:r>
+        <w:rPr>
+          <w:rFonts w:ascii="TH SarabunIT๙" w:eastAsia="Sarabun" w:hAnsi="TH SarabunIT๙" w:cs="TH SarabunIT๙"/>
+          <w:sz w:val="32"/>
+          <w:szCs w:val="32"/>
+        </w:rPr>
+        <w:t>forwhat</w:t>
+      </w:r>
+      <w:proofErr w:type="spellEnd"/>
+      <w:r>
+        <w:rPr>
+          <w:rFonts w:ascii="TH SarabunIT๙" w:eastAsia="Sarabun" w:hAnsi="TH SarabunIT๙" w:cs="TH SarabunIT๙"/>
+          <w:sz w:val="32"/>
+          <w:szCs w:val="32"/>
+        </w:rPr>
+        <w:t>}</w:t>
       </w:r>
       <w:r>
         <w:rPr>
